--- a/mating.docx
+++ b/mating.docx
@@ -19,6 +19,9 @@
         <w:gridCol w:w="8334"/>
       </w:tblGrid>
       <w:tr>
+        <w:trPr>
+          <w:divId w:val="1404840942"/>
+        </w:trPr>
         <w:tc>
           <w:tcPr>
             <w:tcW w:w="909" w:type="dxa"/>
@@ -61,64 +64,111 @@
               <w:t>IMPALA</w:t>
             </w:r>
           </w:p>
-          <w:p>
-            <w:pPr>
-              <w:pStyle w:val="Subtitle"/>
-            </w:pPr>
-            <w:r>
-              <w:t>pronounced </w:t>
-            </w:r>
-            <w:hyperlink r:id="rId4" w:tooltip="Help:IPA for English" w:history="1">
-              <w:r>
-                <w:rPr>
-                  <w:rStyle w:val="Hyperlink"/>
-                </w:rPr>
-                <w:t>/</w:t>
-              </w:r>
-              <w:proofErr w:type="spellStart"/>
-              <w:r>
-                <w:rPr>
-                  <w:rStyle w:val="Hyperlink"/>
-                </w:rPr>
-                <w:t>ɪmˈpɑːlə</w:t>
-              </w:r>
-              <w:proofErr w:type="spellEnd"/>
-              <w:r>
-                <w:rPr>
-                  <w:rStyle w:val="Hyperlink"/>
-                </w:rPr>
-                <w:t>,-ˈ</w:t>
-              </w:r>
-              <w:proofErr w:type="spellStart"/>
-              <w:r>
-                <w:rPr>
-                  <w:rStyle w:val="Hyperlink"/>
-                </w:rPr>
-                <w:t>palə</w:t>
-              </w:r>
-              <w:proofErr w:type="spellEnd"/>
-              <w:r>
-                <w:rPr>
-                  <w:rStyle w:val="Hyperlink"/>
-                </w:rPr>
-                <w:t>/</w:t>
-              </w:r>
-            </w:hyperlink>
-          </w:p>
         </w:tc>
       </w:tr>
     </w:tbl>
     <w:p>
       <w:pPr>
-        <w:pStyle w:val="Date"/>
+        <w:pStyle w:val="Heading1"/>
+        <w:divId w:val="1404840942"/>
       </w:pPr>
-      <w:bookmarkStart w:id="0" w:name="_GoBack"/>
-      <w:bookmarkEnd w:id="0"/>
     </w:p>
     <w:p>
       <w:pPr>
         <w:pStyle w:val="Heading1"/>
         <w:divId w:val="1404840942"/>
+        <w:rPr>
+          <w:sz w:val="22"/>
+        </w:rPr>
+      </w:pPr>
+      <w:r>
+        <w:rPr>
+          <w:sz w:val="22"/>
+        </w:rPr>
+        <w:t>GALLERY</w:t>
+      </w:r>
+      <w:r>
+        <w:rPr>
+          <w:sz w:val="22"/>
+        </w:rPr>
+        <w:t xml:space="preserve"> | </w:t>
+      </w:r>
+      <w:hyperlink r:id="rId4" w:history="1">
+        <w:r>
+          <w:rPr>
+            <w:rStyle w:val="Hyperlink"/>
+            <w:sz w:val="22"/>
+          </w:rPr>
+          <w:t>DIET</w:t>
+        </w:r>
+      </w:hyperlink>
+      <w:r>
+        <w:rPr>
+          <w:sz w:val="22"/>
+        </w:rPr>
+        <w:t xml:space="preserve"> | </w:t>
+      </w:r>
+      <w:r>
+        <w:rPr>
+          <w:sz w:val="22"/>
+        </w:rPr>
+        <w:t>MATING</w:t>
+      </w:r>
+      <w:r>
+        <w:rPr>
+          <w:sz w:val="22"/>
+        </w:rPr>
+        <w:t xml:space="preserve"> | </w:t>
+      </w:r>
+      <w:hyperlink r:id="rId5" w:history="1">
+        <w:r>
+          <w:rPr>
+            <w:rStyle w:val="Hyperlink"/>
+            <w:sz w:val="22"/>
+          </w:rPr>
+          <w:t>HABITAT</w:t>
+        </w:r>
+      </w:hyperlink>
+      <w:r>
+        <w:rPr>
+          <w:sz w:val="22"/>
+        </w:rPr>
+        <w:t xml:space="preserve"> | </w:t>
+      </w:r>
+      <w:r>
+        <w:rPr>
+          <w:sz w:val="22"/>
+        </w:rPr>
+        <w:t>CLASSIFICATION</w:t>
+      </w:r>
+      <w:r>
+        <w:rPr>
+          <w:sz w:val="22"/>
+        </w:rPr>
+        <w:t xml:space="preserve"> | </w:t>
+      </w:r>
+      <w:r>
+        <w:rPr>
+          <w:sz w:val="22"/>
+        </w:rPr>
+        <w:t>ANATOMY</w:t>
+      </w:r>
+      <w:r>
+        <w:rPr>
+          <w:sz w:val="22"/>
+        </w:rPr>
+        <w:t xml:space="preserve"> | </w:t>
+      </w:r>
+      <w:r>
+        <w:rPr>
+          <w:sz w:val="22"/>
+        </w:rPr>
+        <w:t xml:space="preserve">BEHAVIOUR </w:t>
+      </w:r>
+    </w:p>
+    <w:p>
+      <w:pPr>
+        <w:pStyle w:val="Heading1"/>
         <w:rPr>
           <w:rFonts w:eastAsia="Times New Roman"/>
         </w:rPr>
@@ -127,14 +177,15 @@
     <w:p>
       <w:pPr>
         <w:pStyle w:val="Heading1"/>
-        <w:divId w:val="1404840942"/>
         <w:rPr>
           <w:rFonts w:eastAsia="Times New Roman"/>
+          <w:u w:val="single"/>
         </w:rPr>
       </w:pPr>
       <w:r>
         <w:rPr>
           <w:rFonts w:eastAsia="Times New Roman"/>
+          <w:u w:val="single"/>
         </w:rPr>
         <w:t>Mating</w:t>
       </w:r>
@@ -142,505 +193,89 @@
     <w:p>
       <w:pPr>
         <w:jc w:val="both"/>
-        <w:rPr>
-          <w:rFonts w:asciiTheme="majorHAnsi" w:hAnsiTheme="majorHAnsi"/>
-          <w:sz w:val="28"/>
-        </w:rPr>
       </w:pPr>
       <w:r>
-        <w:rPr>
-          <w:rFonts w:asciiTheme="majorHAnsi" w:hAnsiTheme="majorHAnsi"/>
-          <w:sz w:val="28"/>
-        </w:rPr>
-        <w:t>The </w:t>
-      </w:r>
-      <w:r>
-        <w:rPr>
-          <w:rFonts w:asciiTheme="majorHAnsi" w:hAnsiTheme="majorHAnsi"/>
-          <w:b/>
-          <w:bCs/>
-          <w:sz w:val="28"/>
-        </w:rPr>
-        <w:t>impala</w:t>
-      </w:r>
-      <w:r>
-        <w:rPr>
-          <w:rFonts w:asciiTheme="majorHAnsi" w:hAnsiTheme="majorHAnsi"/>
-          <w:sz w:val="28"/>
-        </w:rPr>
-        <w:t> is a medium-sized antelope in eastern and southern Africa. The sole member of the genus</w:t>
-      </w:r>
-      <w:r>
-        <w:rPr>
-          <w:rFonts w:asciiTheme="majorHAnsi" w:hAnsiTheme="majorHAnsi"/>
-          <w:sz w:val="28"/>
-        </w:rPr>
-        <w:t xml:space="preserve"> </w:t>
+        <w:t xml:space="preserve">The impala is a medium-sized antelope in eastern and southern Africa. The sole member of the genus </w:t>
       </w:r>
       <w:proofErr w:type="spellStart"/>
       <w:r>
-        <w:rPr>
-          <w:rFonts w:asciiTheme="majorHAnsi" w:hAnsiTheme="majorHAnsi"/>
-          <w:i/>
-          <w:iCs/>
-          <w:sz w:val="28"/>
-        </w:rPr>
         <w:t>Aepyceros</w:t>
       </w:r>
       <w:proofErr w:type="spellEnd"/>
       <w:r>
-        <w:rPr>
-          <w:rFonts w:asciiTheme="majorHAnsi" w:hAnsiTheme="majorHAnsi"/>
-          <w:sz w:val="28"/>
-        </w:rPr>
-        <w:t>, it was first </w:t>
-      </w:r>
-      <w:hyperlink r:id="rId5" w:tgtFrame="_blank" w:tooltip="Scientific description" w:history="1">
-        <w:r>
-          <w:rPr>
-            <w:rStyle w:val="Hyperlink"/>
-            <w:rFonts w:asciiTheme="majorHAnsi" w:hAnsiTheme="majorHAnsi"/>
-            <w:sz w:val="28"/>
-          </w:rPr>
-          <w:t>described</w:t>
-        </w:r>
-      </w:hyperlink>
-      <w:r>
-        <w:rPr>
-          <w:rFonts w:asciiTheme="majorHAnsi" w:hAnsiTheme="majorHAnsi"/>
-          <w:sz w:val="28"/>
-        </w:rPr>
-        <w:t> by German zoologist </w:t>
-      </w:r>
-      <w:hyperlink r:id="rId6" w:tgtFrame="_blank" w:tooltip="Martin Hinrich Carl Lichtenstein" w:history="1">
-        <w:r>
-          <w:rPr>
-            <w:rStyle w:val="Hyperlink"/>
-            <w:rFonts w:asciiTheme="majorHAnsi" w:hAnsiTheme="majorHAnsi"/>
-            <w:sz w:val="28"/>
-          </w:rPr>
-          <w:t xml:space="preserve">Martin </w:t>
-        </w:r>
-        <w:proofErr w:type="spellStart"/>
-        <w:r>
-          <w:rPr>
-            <w:rStyle w:val="Hyperlink"/>
-            <w:rFonts w:asciiTheme="majorHAnsi" w:hAnsiTheme="majorHAnsi"/>
-            <w:sz w:val="28"/>
-          </w:rPr>
-          <w:t>Hinrich</w:t>
-        </w:r>
-        <w:proofErr w:type="spellEnd"/>
-        <w:r>
-          <w:rPr>
-            <w:rStyle w:val="Hyperlink"/>
-            <w:rFonts w:asciiTheme="majorHAnsi" w:hAnsiTheme="majorHAnsi"/>
-            <w:sz w:val="28"/>
-          </w:rPr>
-          <w:t xml:space="preserve"> Carl Lichtenstein</w:t>
-        </w:r>
-      </w:hyperlink>
-      <w:r>
-        <w:rPr>
-          <w:rFonts w:asciiTheme="majorHAnsi" w:hAnsiTheme="majorHAnsi"/>
-          <w:sz w:val="28"/>
-        </w:rPr>
-        <w:t> in 1812. Two </w:t>
-      </w:r>
-      <w:hyperlink r:id="rId7" w:tgtFrame="_blank" w:tooltip="Subspecies" w:history="1">
-        <w:r>
-          <w:rPr>
-            <w:rStyle w:val="Hyperlink"/>
-            <w:rFonts w:asciiTheme="majorHAnsi" w:hAnsiTheme="majorHAnsi"/>
-            <w:sz w:val="28"/>
-          </w:rPr>
-          <w:t>subspecies</w:t>
-        </w:r>
-      </w:hyperlink>
-      <w:r>
-        <w:rPr>
-          <w:rFonts w:asciiTheme="majorHAnsi" w:hAnsiTheme="majorHAnsi"/>
-          <w:sz w:val="28"/>
-        </w:rPr>
-        <w:t> are recognised – the common impala, and the larger and darker black-faced impala. The impala reaches 70–92 centimetres (28–36 inches) at the shoulder and weighs 40–76 kilograms (88–168 pounds). It features a glossy, reddish brown coat. The male's slender, lyre-shaped </w:t>
-      </w:r>
-      <w:hyperlink r:id="rId8" w:tgtFrame="_blank" w:tooltip="Horn (anatomy)" w:history="1">
-        <w:r>
-          <w:rPr>
-            <w:rStyle w:val="Hyperlink"/>
-            <w:rFonts w:asciiTheme="majorHAnsi" w:hAnsiTheme="majorHAnsi"/>
-            <w:sz w:val="28"/>
-          </w:rPr>
-          <w:t>horns</w:t>
-        </w:r>
-      </w:hyperlink>
-      <w:r>
-        <w:rPr>
-          <w:rFonts w:asciiTheme="majorHAnsi" w:hAnsiTheme="majorHAnsi"/>
-          <w:sz w:val="28"/>
-        </w:rPr>
-        <w:t> are 45–92 centimetres (18–36 in) long.</w:t>
+        <w:t xml:space="preserve">, it was first described by German zoologist Martin </w:t>
+      </w:r>
+      <w:proofErr w:type="spellStart"/>
+      <w:r>
+        <w:t>Hinrich</w:t>
+      </w:r>
+      <w:proofErr w:type="spellEnd"/>
+      <w:r>
+        <w:t xml:space="preserve"> Carl Lichtenstein in 1812. Two subspecies are recognised – the common impala, and the larger and darker black-faced impala. The impala reaches 70–92 centimetres (28–36 inches) at the shoulder and weighs 40–76 kilograms (88–168 pounds). It features</w:t>
+      </w:r>
+      <w:bookmarkStart w:id="0" w:name="_GoBack"/>
+      <w:bookmarkEnd w:id="0"/>
+      <w:r>
+        <w:t xml:space="preserve"> a glossy, reddish brown coat. The male's slender, lyre-shaped horns are 45–92 centimetres (18–36 in) long.</w:t>
       </w:r>
     </w:p>
     <w:p>
       <w:pPr>
         <w:jc w:val="both"/>
-        <w:rPr>
-          <w:rFonts w:asciiTheme="majorHAnsi" w:hAnsiTheme="majorHAnsi"/>
-          <w:sz w:val="28"/>
-        </w:rPr>
       </w:pPr>
       <w:r>
-        <w:rPr>
-          <w:rFonts w:asciiTheme="majorHAnsi" w:hAnsiTheme="majorHAnsi"/>
-          <w:sz w:val="28"/>
-        </w:rPr>
-        <w:t>Active mainly during the day, the impala may be gregarious or territorial depending upon the climate and geography. Three distinct social groups can be observed – the </w:t>
-      </w:r>
-      <w:hyperlink r:id="rId9" w:tgtFrame="_blank" w:tooltip="Territory (animal)" w:history="1">
-        <w:r>
-          <w:rPr>
-            <w:rStyle w:val="Hyperlink"/>
-            <w:rFonts w:asciiTheme="majorHAnsi" w:hAnsiTheme="majorHAnsi"/>
-            <w:sz w:val="28"/>
-          </w:rPr>
-          <w:t>territorial</w:t>
-        </w:r>
-      </w:hyperlink>
-      <w:r>
-        <w:rPr>
-          <w:rFonts w:asciiTheme="majorHAnsi" w:hAnsiTheme="majorHAnsi"/>
-          <w:sz w:val="28"/>
-        </w:rPr>
-        <w:t> males, bachelor herds and female herds. The impala is known for two characteristic leaps that constitute an anti-predator strategy. </w:t>
-      </w:r>
-      <w:hyperlink r:id="rId10" w:tgtFrame="_blank" w:tooltip="Browsing (herbivory)" w:history="1">
-        <w:r>
-          <w:rPr>
-            <w:rStyle w:val="Hyperlink"/>
-            <w:rFonts w:asciiTheme="majorHAnsi" w:hAnsiTheme="majorHAnsi"/>
-            <w:sz w:val="28"/>
-          </w:rPr>
-          <w:t>Browsers</w:t>
-        </w:r>
-      </w:hyperlink>
-      <w:r>
-        <w:rPr>
-          <w:rFonts w:asciiTheme="majorHAnsi" w:hAnsiTheme="majorHAnsi"/>
-          <w:sz w:val="28"/>
-        </w:rPr>
-        <w:t> as well as grazers, impala feed on </w:t>
-      </w:r>
-      <w:hyperlink r:id="rId11" w:tgtFrame="_blank" w:tooltip="Monocot" w:history="1">
-        <w:r>
-          <w:rPr>
-            <w:rStyle w:val="Hyperlink"/>
-            <w:rFonts w:asciiTheme="majorHAnsi" w:hAnsiTheme="majorHAnsi"/>
-            <w:sz w:val="28"/>
-          </w:rPr>
-          <w:t>monocots</w:t>
-        </w:r>
-      </w:hyperlink>
-      <w:r>
-        <w:rPr>
-          <w:rFonts w:asciiTheme="majorHAnsi" w:hAnsiTheme="majorHAnsi"/>
-          <w:sz w:val="28"/>
-        </w:rPr>
-        <w:t>, </w:t>
-      </w:r>
-      <w:hyperlink r:id="rId12" w:tgtFrame="_blank" w:tooltip="Dicot" w:history="1">
-        <w:r>
-          <w:rPr>
-            <w:rStyle w:val="Hyperlink"/>
-            <w:rFonts w:asciiTheme="majorHAnsi" w:hAnsiTheme="majorHAnsi"/>
-            <w:sz w:val="28"/>
-          </w:rPr>
-          <w:t>dicots</w:t>
-        </w:r>
-      </w:hyperlink>
-      <w:r>
-        <w:rPr>
-          <w:rFonts w:asciiTheme="majorHAnsi" w:hAnsiTheme="majorHAnsi"/>
-          <w:sz w:val="28"/>
-        </w:rPr>
-        <w:t>, </w:t>
-      </w:r>
-      <w:hyperlink r:id="rId13" w:tgtFrame="_blank" w:tooltip="Forb" w:history="1">
-        <w:r>
-          <w:rPr>
-            <w:rStyle w:val="Hyperlink"/>
-            <w:rFonts w:asciiTheme="majorHAnsi" w:hAnsiTheme="majorHAnsi"/>
-            <w:sz w:val="28"/>
-          </w:rPr>
-          <w:t>forbs</w:t>
-        </w:r>
-      </w:hyperlink>
-      <w:r>
-        <w:rPr>
-          <w:rFonts w:asciiTheme="majorHAnsi" w:hAnsiTheme="majorHAnsi"/>
-          <w:sz w:val="28"/>
-        </w:rPr>
-        <w:t>, fruits and </w:t>
-      </w:r>
-      <w:hyperlink r:id="rId14" w:tgtFrame="_blank" w:tooltip="Acacieae" w:history="1">
-        <w:r>
-          <w:rPr>
-            <w:rStyle w:val="Hyperlink"/>
-            <w:rFonts w:asciiTheme="majorHAnsi" w:hAnsiTheme="majorHAnsi"/>
-            <w:sz w:val="28"/>
-          </w:rPr>
-          <w:t>acacia</w:t>
-        </w:r>
-      </w:hyperlink>
-      <w:r>
-        <w:rPr>
-          <w:rFonts w:asciiTheme="majorHAnsi" w:hAnsiTheme="majorHAnsi"/>
-          <w:sz w:val="28"/>
-        </w:rPr>
-        <w:t> pods (whenever available). An annual, three-week-long </w:t>
-      </w:r>
-      <w:hyperlink r:id="rId15" w:tgtFrame="_blank" w:tooltip="Rut (mammalian reproduction)" w:history="1">
-        <w:r>
-          <w:rPr>
-            <w:rStyle w:val="Hyperlink"/>
-            <w:rFonts w:asciiTheme="majorHAnsi" w:hAnsiTheme="majorHAnsi"/>
-            <w:sz w:val="28"/>
-          </w:rPr>
-          <w:t>rut</w:t>
-        </w:r>
-      </w:hyperlink>
-      <w:r>
-        <w:rPr>
-          <w:rFonts w:asciiTheme="majorHAnsi" w:hAnsiTheme="majorHAnsi"/>
-          <w:sz w:val="28"/>
-        </w:rPr>
-        <w:t> takes place toward the end of the wet season, typically in May. Rutting males fight over </w:t>
-      </w:r>
-      <w:hyperlink r:id="rId16" w:tgtFrame="_blank" w:tooltip="Dominance (ethology)" w:history="1">
-        <w:r>
-          <w:rPr>
-            <w:rStyle w:val="Hyperlink"/>
-            <w:rFonts w:asciiTheme="majorHAnsi" w:hAnsiTheme="majorHAnsi"/>
-            <w:sz w:val="28"/>
-          </w:rPr>
-          <w:t>dominance</w:t>
-        </w:r>
-      </w:hyperlink>
-      <w:r>
-        <w:rPr>
-          <w:rFonts w:asciiTheme="majorHAnsi" w:hAnsiTheme="majorHAnsi"/>
-          <w:sz w:val="28"/>
-        </w:rPr>
-        <w:t>, and the victorious male starts an elaborate courtship with a female in </w:t>
-      </w:r>
-      <w:hyperlink r:id="rId17" w:tgtFrame="_blank" w:tooltip="Oestrus" w:history="1">
-        <w:r>
-          <w:rPr>
-            <w:rStyle w:val="Hyperlink"/>
-            <w:rFonts w:asciiTheme="majorHAnsi" w:hAnsiTheme="majorHAnsi"/>
-            <w:sz w:val="28"/>
-          </w:rPr>
-          <w:t>oestrus</w:t>
-        </w:r>
-      </w:hyperlink>
-      <w:r>
-        <w:rPr>
-          <w:rFonts w:asciiTheme="majorHAnsi" w:hAnsiTheme="majorHAnsi"/>
-          <w:sz w:val="28"/>
-        </w:rPr>
-        <w:t>. </w:t>
-      </w:r>
-      <w:hyperlink r:id="rId18" w:tgtFrame="_blank" w:tooltip="Gestation" w:history="1">
-        <w:r>
-          <w:rPr>
-            <w:rStyle w:val="Hyperlink"/>
-            <w:rFonts w:asciiTheme="majorHAnsi" w:hAnsiTheme="majorHAnsi"/>
-            <w:sz w:val="28"/>
-          </w:rPr>
-          <w:t>Gestation</w:t>
-        </w:r>
-      </w:hyperlink>
-      <w:r>
-        <w:rPr>
-          <w:rFonts w:asciiTheme="majorHAnsi" w:hAnsiTheme="majorHAnsi"/>
-          <w:sz w:val="28"/>
-        </w:rPr>
-        <w:t> lasts six to seven months, following which a single calf is born and immediately concealed in cover. Calves are suckled for four to six months; young males, forced out of the group, join bachelor herds, while females may stay back.</w:t>
+        <w:t>Active mainly during the day, the impala may be gregarious or territorial depending upon the climate and geography. Three distinct social groups can be observed – the territorial males, bachelor herds and female herds. The impala is known for two characteristic leaps that constitute an anti-predator strategy. Browsers as well as grazers, impala feed on monocots, dicots, forbs, fruits and acacia pods (whenever available). An annual, three-week-long rut takes place toward the end of the wet season, typically in May. Rutting males fight over dominance, and the victorious male starts an elaborate courtship with a female in oestrus. Gestation lasts six to seven months, following which a single calf is born and immediately concealed in cover. Calves are suckled for four to six months; young males, forced out of the group, join bachelor herds, while females may stay back.</w:t>
       </w:r>
     </w:p>
     <w:p>
       <w:pPr>
         <w:jc w:val="both"/>
-        <w:rPr>
-          <w:rFonts w:asciiTheme="majorHAnsi" w:hAnsiTheme="majorHAnsi"/>
-          <w:sz w:val="28"/>
-        </w:rPr>
       </w:pPr>
       <w:r>
-        <w:rPr>
-          <w:rFonts w:asciiTheme="majorHAnsi" w:hAnsiTheme="majorHAnsi"/>
-          <w:sz w:val="28"/>
-        </w:rPr>
+        <w:t>The impala occurs in woodlands and sometimes on the interface (</w:t>
+      </w:r>
+      <w:proofErr w:type="spellStart"/>
+      <w:r>
+        <w:t>ecotone</w:t>
+      </w:r>
+      <w:proofErr w:type="spellEnd"/>
+      <w:r>
+        <w:t xml:space="preserve">) between woodlands and savannahs; it inhabits places close to water. While the black-faced impala is confined to </w:t>
+      </w:r>
+      <w:proofErr w:type="spellStart"/>
+      <w:r>
+        <w:t>southwestern</w:t>
+      </w:r>
+      <w:proofErr w:type="spellEnd"/>
+      <w:r>
+        <w:t xml:space="preserve"> Angola and </w:t>
+      </w:r>
+      <w:proofErr w:type="spellStart"/>
+      <w:r>
+        <w:t>Kaokoland</w:t>
+      </w:r>
+      <w:proofErr w:type="spellEnd"/>
+      <w:r>
+        <w:t xml:space="preserve"> in </w:t>
+      </w:r>
+      <w:proofErr w:type="spellStart"/>
+      <w:r>
+        <w:t>northwestern</w:t>
+      </w:r>
+      <w:proofErr w:type="spellEnd"/>
+      <w:r>
+        <w:t xml:space="preserve"> Namibia, the common impala is </w:t>
+      </w:r>
+      <w:r>
         <w:lastRenderedPageBreak/>
-        <w:t>The impala occurs in woodlands and sometimes on the interface (</w:t>
-      </w:r>
-      <w:hyperlink r:id="rId19" w:tgtFrame="_blank" w:tooltip="Ecotone" w:history="1">
-        <w:proofErr w:type="spellStart"/>
-        <w:r>
-          <w:rPr>
-            <w:rStyle w:val="Hyperlink"/>
-            <w:rFonts w:asciiTheme="majorHAnsi" w:hAnsiTheme="majorHAnsi"/>
-            <w:sz w:val="28"/>
-          </w:rPr>
-          <w:t>ecotone</w:t>
-        </w:r>
-        <w:proofErr w:type="spellEnd"/>
-      </w:hyperlink>
-      <w:r>
-        <w:rPr>
-          <w:rFonts w:asciiTheme="majorHAnsi" w:hAnsiTheme="majorHAnsi"/>
-          <w:sz w:val="28"/>
-        </w:rPr>
-        <w:t>) between woodlands and </w:t>
-      </w:r>
-      <w:hyperlink r:id="rId20" w:tgtFrame="_blank" w:tooltip="Savanna" w:history="1">
-        <w:r>
-          <w:rPr>
-            <w:rStyle w:val="Hyperlink"/>
-            <w:rFonts w:asciiTheme="majorHAnsi" w:hAnsiTheme="majorHAnsi"/>
-            <w:sz w:val="28"/>
-          </w:rPr>
-          <w:t>savannahs</w:t>
-        </w:r>
-      </w:hyperlink>
-      <w:r>
-        <w:rPr>
-          <w:rFonts w:asciiTheme="majorHAnsi" w:hAnsiTheme="majorHAnsi"/>
-          <w:sz w:val="28"/>
-        </w:rPr>
-        <w:t xml:space="preserve">; it inhabits places close to water. While the black-faced impala is confined to </w:t>
-      </w:r>
-      <w:proofErr w:type="spellStart"/>
-      <w:r>
-        <w:rPr>
-          <w:rFonts w:asciiTheme="majorHAnsi" w:hAnsiTheme="majorHAnsi"/>
-          <w:sz w:val="28"/>
-        </w:rPr>
-        <w:t>southwestern</w:t>
-      </w:r>
-      <w:proofErr w:type="spellEnd"/>
-      <w:r>
-        <w:rPr>
-          <w:rFonts w:asciiTheme="majorHAnsi" w:hAnsiTheme="majorHAnsi"/>
-          <w:sz w:val="28"/>
-        </w:rPr>
-        <w:t xml:space="preserve"> Angola and </w:t>
-      </w:r>
-      <w:hyperlink r:id="rId21" w:tgtFrame="_blank" w:tooltip="Kaokoland" w:history="1">
-        <w:proofErr w:type="spellStart"/>
-        <w:r>
-          <w:rPr>
-            <w:rStyle w:val="Hyperlink"/>
-            <w:rFonts w:asciiTheme="majorHAnsi" w:hAnsiTheme="majorHAnsi"/>
-            <w:sz w:val="28"/>
-          </w:rPr>
-          <w:t>Kaokoland</w:t>
-        </w:r>
-        <w:proofErr w:type="spellEnd"/>
-      </w:hyperlink>
-      <w:r>
-        <w:rPr>
-          <w:rFonts w:asciiTheme="majorHAnsi" w:hAnsiTheme="majorHAnsi"/>
-          <w:sz w:val="28"/>
-        </w:rPr>
-        <w:t xml:space="preserve"> in </w:t>
-      </w:r>
-      <w:proofErr w:type="spellStart"/>
-      <w:r>
-        <w:rPr>
-          <w:rFonts w:asciiTheme="majorHAnsi" w:hAnsiTheme="majorHAnsi"/>
-          <w:sz w:val="28"/>
-        </w:rPr>
-        <w:t>northwestern</w:t>
-      </w:r>
-      <w:proofErr w:type="spellEnd"/>
-      <w:r>
-        <w:rPr>
-          <w:rFonts w:asciiTheme="majorHAnsi" w:hAnsiTheme="majorHAnsi"/>
-          <w:sz w:val="28"/>
-        </w:rPr>
-        <w:t xml:space="preserve"> Namibia, the common impala is widespread across its range and has been reintroduced in </w:t>
-      </w:r>
-      <w:hyperlink r:id="rId22" w:tgtFrame="_blank" w:tooltip="Gabon" w:history="1">
-        <w:r>
-          <w:rPr>
-            <w:rStyle w:val="Hyperlink"/>
-            <w:rFonts w:asciiTheme="majorHAnsi" w:hAnsiTheme="majorHAnsi"/>
-            <w:sz w:val="28"/>
-          </w:rPr>
-          <w:t>Gabon</w:t>
-        </w:r>
-      </w:hyperlink>
-      <w:r>
-        <w:rPr>
-          <w:rFonts w:asciiTheme="majorHAnsi" w:hAnsiTheme="majorHAnsi"/>
-          <w:sz w:val="28"/>
-        </w:rPr>
-        <w:t> and southern Africa. The </w:t>
-      </w:r>
-      <w:hyperlink r:id="rId23" w:tgtFrame="_blank" w:tooltip="International Union for Conservation of Nature" w:history="1">
-        <w:r>
-          <w:rPr>
-            <w:rStyle w:val="Hyperlink"/>
-            <w:rFonts w:asciiTheme="majorHAnsi" w:hAnsiTheme="majorHAnsi"/>
-            <w:sz w:val="28"/>
-          </w:rPr>
-          <w:t>International Union for Conservation of Nature</w:t>
-        </w:r>
-      </w:hyperlink>
-      <w:r>
-        <w:rPr>
-          <w:rFonts w:asciiTheme="majorHAnsi" w:hAnsiTheme="majorHAnsi"/>
-          <w:sz w:val="28"/>
-        </w:rPr>
-        <w:t> (IUCN) classifies the impala as a </w:t>
-      </w:r>
-      <w:hyperlink r:id="rId24" w:tgtFrame="_blank" w:tooltip="Least concern" w:history="1">
-        <w:r>
-          <w:rPr>
-            <w:rStyle w:val="Hyperlink"/>
-            <w:rFonts w:asciiTheme="majorHAnsi" w:hAnsiTheme="majorHAnsi"/>
-            <w:sz w:val="28"/>
-          </w:rPr>
-          <w:t>species of least concern</w:t>
-        </w:r>
-      </w:hyperlink>
-      <w:r>
-        <w:rPr>
-          <w:rFonts w:asciiTheme="majorHAnsi" w:hAnsiTheme="majorHAnsi"/>
-          <w:sz w:val="28"/>
-        </w:rPr>
-        <w:t>; the black-faced subspecies, however, has been classified as a </w:t>
-      </w:r>
-      <w:hyperlink r:id="rId25" w:tgtFrame="_blank" w:tooltip="Vulnerable species" w:history="1">
-        <w:r>
-          <w:rPr>
-            <w:rStyle w:val="Hyperlink"/>
-            <w:rFonts w:asciiTheme="majorHAnsi" w:hAnsiTheme="majorHAnsi"/>
-            <w:sz w:val="28"/>
-          </w:rPr>
-          <w:t>vulnerable species</w:t>
-        </w:r>
-      </w:hyperlink>
-      <w:r>
-        <w:rPr>
-          <w:rFonts w:asciiTheme="majorHAnsi" w:hAnsiTheme="majorHAnsi"/>
-          <w:sz w:val="28"/>
-        </w:rPr>
-        <w:t>; as of 2008, less than 1,000 individuals remain in the wild.</w:t>
+        <w:t>widespread across its range and has been reintroduced in Gabon and southern Africa. The International Union for Conservation of Nature (IUCN) classifies the impala as a species of least concern; the black-faced subspecies, however, has been classified as a vulnerable species; as of 2008, less than 1,000 individuals remain in the wild.</w:t>
       </w:r>
     </w:p>
-    <w:p/>
+    <w:p>
+      <w:pPr>
+        <w:jc w:val="both"/>
+      </w:pPr>
+    </w:p>
     <w:sectPr>
       <w:pgSz w:w="11907" w:h="16839"/>
       <w:pgMar w:top="994" w:right="2174" w:bottom="1771" w:left="1483" w:header="720" w:footer="720" w:gutter="0"/>
